--- a/indicators/9-4-1.docx
+++ b/indicators/9-4-1.docx
@@ -1,6 +1,6 @@
 
 <file path=word/document.xml><?xml version="1.0" encoding="utf-8"?>
-<w:document xmlns:wpc="http://schemas.microsoft.com/office/word/2010/wordprocessingCanvas" xmlns:cx="http://schemas.microsoft.com/office/drawing/2014/chartex" xmlns:cx1="http://schemas.microsoft.com/office/drawing/2015/9/8/chartex" xmlns:cx2="http://schemas.microsoft.com/office/drawing/2015/10/21/chartex" xmlns:cx3="http://schemas.microsoft.com/office/drawing/2016/5/9/chartex" xmlns:cx4="http://schemas.microsoft.com/office/drawing/2016/5/10/chartex" xmlns:cx5="http://schemas.microsoft.com/office/drawing/2016/5/11/chartex" xmlns:cx6="http://schemas.microsoft.com/office/drawing/2016/5/12/chartex" xmlns:cx7="http://schemas.microsoft.com/office/drawing/2016/5/13/chartex" xmlns:cx8="http://schemas.microsoft.com/office/drawing/2016/5/14/chartex" xmlns:mc="http://schemas.openxmlformats.org/markup-compatibility/2006" xmlns:aink="http://schemas.microsoft.com/office/drawing/2016/ink" xmlns:am3d="http://schemas.microsoft.com/office/drawing/2017/model3d" xmlns:o="urn:schemas-microsoft-com:office:office" xmlns:r="http://schemas.openxmlformats.org/officeDocument/2006/relationships" xmlns:m="http://schemas.openxmlformats.org/officeDocument/2006/math" xmlns:v="urn:schemas-microsoft-com:vml" xmlns:wp14="http://schemas.microsoft.com/office/word/2010/wordprocessingDrawing" xmlns:wp="http://schemas.openxmlformats.org/drawingml/2006/wordprocessingDrawing" xmlns:w10="urn:schemas-microsoft-com:office:word" xmlns:w="http://schemas.openxmlformats.org/wordprocessingml/2006/main" xmlns:w14="http://schemas.microsoft.com/office/word/2010/wordml" xmlns:w15="http://schemas.microsoft.com/office/word/2012/wordml" xmlns:w16cid="http://schemas.microsoft.com/office/word/2016/wordml/cid" xmlns:w16se="http://schemas.microsoft.com/office/word/2015/wordml/symex" xmlns:wpg="http://schemas.microsoft.com/office/word/2010/wordprocessingGroup" xmlns:wpi="http://schemas.microsoft.com/office/word/2010/wordprocessingInk" xmlns:wne="http://schemas.microsoft.com/office/word/2006/wordml" xmlns:wps="http://schemas.microsoft.com/office/word/2010/wordprocessingShape" mc:Ignorable="w14 w15 w16se w16cid wp14">
+<w:document xmlns:wpc="http://schemas.microsoft.com/office/word/2010/wordprocessingCanvas" xmlns:cx="http://schemas.microsoft.com/office/drawing/2014/chartex" xmlns:cx1="http://schemas.microsoft.com/office/drawing/2015/9/8/chartex" xmlns:cx2="http://schemas.microsoft.com/office/drawing/2015/10/21/chartex" xmlns:cx3="http://schemas.microsoft.com/office/drawing/2016/5/9/chartex" xmlns:cx4="http://schemas.microsoft.com/office/drawing/2016/5/10/chartex" xmlns:cx5="http://schemas.microsoft.com/office/drawing/2016/5/11/chartex" xmlns:cx6="http://schemas.microsoft.com/office/drawing/2016/5/12/chartex" xmlns:cx7="http://schemas.microsoft.com/office/drawing/2016/5/13/chartex" xmlns:cx8="http://schemas.microsoft.com/office/drawing/2016/5/14/chartex" xmlns:mc="http://schemas.openxmlformats.org/markup-compatibility/2006" xmlns:aink="http://schemas.microsoft.com/office/drawing/2016/ink" xmlns:am3d="http://schemas.microsoft.com/office/drawing/2017/model3d" xmlns:o="urn:schemas-microsoft-com:office:office" xmlns:r="http://schemas.openxmlformats.org/officeDocument/2006/relationships" xmlns:m="http://schemas.openxmlformats.org/officeDocument/2006/math" xmlns:v="urn:schemas-microsoft-com:vml" xmlns:wp14="http://schemas.microsoft.com/office/word/2010/wordprocessingDrawing" xmlns:wp="http://schemas.openxmlformats.org/drawingml/2006/wordprocessingDrawing" xmlns:w10="urn:schemas-microsoft-com:office:word" xmlns:w="http://schemas.openxmlformats.org/wordprocessingml/2006/main" xmlns:w14="http://schemas.microsoft.com/office/word/2010/wordml" xmlns:w15="http://schemas.microsoft.com/office/word/2012/wordml" xmlns:w16cex="http://schemas.microsoft.com/office/word/2018/wordml/cex" xmlns:w16cid="http://schemas.microsoft.com/office/word/2016/wordml/cid" xmlns:w16="http://schemas.microsoft.com/office/word/2018/wordml" xmlns:w16se="http://schemas.microsoft.com/office/word/2015/wordml/symex" xmlns:wpg="http://schemas.microsoft.com/office/word/2010/wordprocessingGroup" xmlns:wpi="http://schemas.microsoft.com/office/word/2010/wordprocessingInk" xmlns:wne="http://schemas.microsoft.com/office/word/2006/wordml" xmlns:wps="http://schemas.microsoft.com/office/word/2010/wordprocessingShape" mc:Ignorable="w14 w15 w16se w16cid w16 w16cex wp14">
   <w:body>
     <w:p>
       <w:pPr>
@@ -1490,7 +1490,21 @@
               <w:rPr>
                 <w:rFonts w:ascii="Calibri" w:eastAsia="Times New Roman" w:hAnsi="Calibri" w:cs="Calibri"/>
               </w:rPr>
-              <w:t>0.g. International organisations(s) responsible for global monitoring</w:t>
+              <w:t xml:space="preserve">0.g. International </w:t>
+            </w:r>
+            <w:proofErr w:type="spellStart"/>
+            <w:r>
+              <w:rPr>
+                <w:rFonts w:ascii="Calibri" w:eastAsia="Times New Roman" w:hAnsi="Calibri" w:cs="Calibri"/>
+              </w:rPr>
+              <w:t>organisations</w:t>
+            </w:r>
+            <w:proofErr w:type="spellEnd"/>
+            <w:r>
+              <w:rPr>
+                <w:rFonts w:ascii="Calibri" w:eastAsia="Times New Roman" w:hAnsi="Calibri" w:cs="Calibri"/>
+              </w:rPr>
+              <w:t>(s) responsible for global monitoring</w:t>
             </w:r>
           </w:p>
         </w:tc>
@@ -1753,8 +1767,16 @@
               <w:rPr>
                 <w:rFonts w:ascii="Calibri" w:eastAsia="Times New Roman" w:hAnsi="Calibri" w:cs="Calibri"/>
               </w:rPr>
-              <w:t>1.a. Organisation</w:t>
-            </w:r>
+              <w:t xml:space="preserve">1.a. </w:t>
+            </w:r>
+            <w:proofErr w:type="spellStart"/>
+            <w:r>
+              <w:rPr>
+                <w:rFonts w:ascii="Calibri" w:eastAsia="Times New Roman" w:hAnsi="Calibri" w:cs="Calibri"/>
+              </w:rPr>
+              <w:t>Organisation</w:t>
+            </w:r>
+            <w:proofErr w:type="spellEnd"/>
           </w:p>
         </w:tc>
         <w:tc>
@@ -1858,7 +1880,21 @@
                 <w:rFonts w:ascii="Calibri" w:eastAsia="Times New Roman" w:hAnsi="Calibri" w:cs="Calibri"/>
               </w:rPr>
               <w:lastRenderedPageBreak/>
-              <w:t>1.c. Contact organisation unit</w:t>
+              <w:t xml:space="preserve">1.c. Contact </w:t>
+            </w:r>
+            <w:proofErr w:type="spellStart"/>
+            <w:r>
+              <w:rPr>
+                <w:rFonts w:ascii="Calibri" w:eastAsia="Times New Roman" w:hAnsi="Calibri" w:cs="Calibri"/>
+              </w:rPr>
+              <w:t>organisation</w:t>
+            </w:r>
+            <w:proofErr w:type="spellEnd"/>
+            <w:r>
+              <w:rPr>
+                <w:rFonts w:ascii="Calibri" w:eastAsia="Times New Roman" w:hAnsi="Calibri" w:cs="Calibri"/>
+              </w:rPr>
+              <w:t xml:space="preserve"> unit</w:t>
             </w:r>
           </w:p>
         </w:tc>
@@ -2326,29 +2362,9 @@
           </w:tcPr>
           <w:p>
             <w:pPr>
-              <w:pBdr>
-                <w:bottom w:val="single" w:sz="12" w:space="4" w:color="DDDDDD"/>
-              </w:pBdr>
-              <w:shd w:val="clear" w:color="auto" w:fill="FFFFFF"/>
-              <w:spacing w:after="0"/>
-              <w:contextualSpacing/>
-              <w:outlineLvl w:val="2"/>
-              <w:rPr>
-                <w:rFonts w:eastAsia="Times New Roman" w:cs="Times New Roman"/>
-                <w:color w:val="1C75BC"/>
-                <w:sz w:val="36"/>
-                <w:szCs w:val="36"/>
-                <w:lang w:eastAsia="en-GB"/>
-              </w:rPr>
-            </w:pPr>
-            <w:r>
-              <w:rPr>
-                <w:rFonts w:eastAsia="Times New Roman" w:cs="Times New Roman"/>
-                <w:color w:val="1C75BC"/>
-                <w:sz w:val="36"/>
-                <w:szCs w:val="36"/>
-                <w:lang w:eastAsia="en-GB"/>
-              </w:rPr>
+              <w:pStyle w:val="MHeader"/>
+            </w:pPr>
+            <w:r>
               <w:t>Concepts and definitions</w:t>
             </w:r>
           </w:p>
@@ -2826,6 +2842,7 @@
               <w:rPr>
                 <w:rFonts w:hint="eastAsia"/>
               </w:rPr>
+              <w:lastRenderedPageBreak/>
               <w:t>Non-metallic</w:t>
             </w:r>
             <w:r>
@@ -2880,7 +2897,6 @@
               <w:rPr>
                 <w:rFonts w:hint="eastAsia"/>
               </w:rPr>
-              <w:lastRenderedPageBreak/>
               <w:t>Transport equipment [ISIC Divisions 29 and 30];</w:t>
             </w:r>
           </w:p>
@@ -2974,7 +2990,21 @@
               <w:rPr>
                 <w:rFonts w:hint="eastAsia"/>
               </w:rPr>
-              <w:t>Wood and wood products (other than pulp and paper)  [ISIC Division 16];</w:t>
+              <w:t xml:space="preserve">Wood and wood products (other than pulp and </w:t>
+            </w:r>
+            <w:proofErr w:type="gramStart"/>
+            <w:r>
+              <w:rPr>
+                <w:rFonts w:hint="eastAsia"/>
+              </w:rPr>
+              <w:t>paper)  [</w:t>
+            </w:r>
+            <w:proofErr w:type="gramEnd"/>
+            <w:r>
+              <w:rPr>
+                <w:rFonts w:hint="eastAsia"/>
+              </w:rPr>
+              <w:t>ISIC Division 16];</w:t>
             </w:r>
           </w:p>
           <w:p>
@@ -3087,6 +3117,7 @@
             <w:r>
               <w:t xml:space="preserve">ross </w:t>
             </w:r>
+            <w:proofErr w:type="gramStart"/>
             <w:r>
               <w:t>v</w:t>
             </w:r>
@@ -3097,7 +3128,11 @@
               <w:t>a</w:t>
             </w:r>
             <w:r>
-              <w:t>dded measures the cont</w:t>
+              <w:t>dded</w:t>
+            </w:r>
+            <w:proofErr w:type="gramEnd"/>
+            <w:r>
+              <w:t xml:space="preserve"> measures the cont</w:t>
             </w:r>
             <w:r>
               <w:t xml:space="preserve">ribution to the economy of each </w:t>
@@ -3170,7 +3205,15 @@
               <w:t xml:space="preserve"> value added </w:t>
             </w:r>
             <w:r>
-              <w:t>from all institutional units resident in the economy</w:t>
+              <w:t xml:space="preserve">from all institutional </w:t>
+            </w:r>
+            <w:proofErr w:type="gramStart"/>
+            <w:r>
+              <w:t>units</w:t>
+            </w:r>
+            <w:proofErr w:type="gramEnd"/>
+            <w:r>
+              <w:t xml:space="preserve"> resident in the economy</w:t>
             </w:r>
             <w:r>
               <w:t>.</w:t>
@@ -3200,7 +3243,11 @@
               <w:t xml:space="preserve"> emissions intensity of the economy.</w:t>
             </w:r>
             <w:r>
-              <w:t xml:space="preserve"> MVA is estimated in terms of constant prices in USD. The current series are given at constant prices of 2010.</w:t>
+              <w:t xml:space="preserve"> MVA is estimated in terms </w:t>
+            </w:r>
+            <w:r>
+              <w:lastRenderedPageBreak/>
+              <w:t>of constant prices in USD. The current series are given at constant prices of 2010.</w:t>
             </w:r>
           </w:p>
         </w:tc>
@@ -3833,6 +3880,9 @@
           <w:p>
             <w:pPr>
               <w:pStyle w:val="MText"/>
+              <w:rPr>
+                <w:rFonts w:cstheme="minorHAnsi"/>
+              </w:rPr>
             </w:pPr>
             <w:r>
               <w:t>The</w:t>
@@ -3841,19 +3891,26 @@
               <w:t xml:space="preserve"> MVA and GDP country data are collected </w:t>
             </w:r>
             <w:r>
-              <w:t>through a nation</w:t>
-            </w:r>
-            <w:r>
-              <w:t>al accounts questionnaire (NAQ) sent by UNSD. More information on the methodology is available on</w:t>
-            </w:r>
-          </w:p>
-          <w:p>
-            <w:pPr>
-              <w:pStyle w:val="MText"/>
-              <w:rPr>
-                <w:rFonts w:cstheme="minorHAnsi"/>
-              </w:rPr>
-            </w:pPr>
+              <w:t xml:space="preserve">through a </w:t>
+            </w:r>
+            <w:proofErr w:type="gramStart"/>
+            <w:r>
+              <w:t>nation</w:t>
+            </w:r>
+            <w:r>
+              <w:t>al accounts</w:t>
+            </w:r>
+            <w:proofErr w:type="gramEnd"/>
+            <w:r>
+              <w:t xml:space="preserve"> questionnaire (NAQ) sent by UNSD. More information </w:t>
+            </w:r>
+            <w:r>
+              <w:lastRenderedPageBreak/>
+              <w:t>on the methodology is available on</w:t>
+            </w:r>
+            <w:r>
+              <w:t xml:space="preserve"> </w:t>
+            </w:r>
             <w:hyperlink r:id="rId11" w:history="1">
               <w:r>
                 <w:rPr>
@@ -4634,14 +4691,14 @@
               <w:rPr>
                 <w:rStyle w:val="MTextChar"/>
               </w:rPr>
-              <w:t xml:space="preserve">The indicator CO2 emissions per unit of value added represents the amount of emissions from fuel combustion produced by an economic activity, per unit of economic output. When computed for the whole economy, it combines effects of the average carbon intensity of the energy mix (linked to the shares of the various fossil fuels in the total); of the structure of an economy (linked to </w:t>
+              <w:t xml:space="preserve">The indicator CO2 emissions per unit of value added represents the amount of emissions from fuel combustion produced by an economic activity, per unit of economic output. When computed for the whole economy, it combines effects of the average carbon </w:t>
             </w:r>
             <w:r>
               <w:rPr>
                 <w:rStyle w:val="MTextChar"/>
               </w:rPr>
               <w:lastRenderedPageBreak/>
-              <w:t>the relative weight of more or less energy-intensive sectors); of the average efficiency in the use of energy. When computed for the manufacturing sector (CO2 emissions from fuel combustion per unit of manufacturing value added), it measures the carbon intensity of the manufacturing economic output, and its trends result from changes in the average carbon intensity of the energy mix used, in the structure of the manufacturing sector, in the energy efficiency of production technologies in each sub-sector, and in the economic value of the various output. Manufacturing industries are generally improving their emission intensity as countries move to higher levels of industrialization, but it should be noted that emission intensities can also be reduced through</w:t>
+              <w:t>intensity of the energy mix (linked to the shares of the various fossil fuels in the total); of the structure of an economy (linked to the relative weight of more or less energy-intensive sectors); of the average efficiency in the use of energy. When computed for the manufacturing sector (CO2 emissions from fuel combustion per unit of manufacturing value added), it measures the carbon intensity of the manufacturing economic output, and its trends result from changes in the average carbon intensity of the energy mix used, in the structure of the manufacturing sector, in the energy efficiency of production technologies in each sub-sector, and in the economic value of the various output. Manufacturing industries are generally improving their emission intensity as countries move to higher levels of industrialization, but it should be noted that emission intensities can also be reduced through</w:t>
             </w:r>
             <w:r>
               <w:t xml:space="preserve"> structural changes and product diversification in manufacturing.</w:t>
@@ -4783,7 +4840,15 @@
               <w:t>, among others.</w:t>
             </w:r>
             <w:r>
-              <w:t xml:space="preserve"> Energy consumption data and value added data are coming from different data sources which may </w:t>
+              <w:t xml:space="preserve"> Energy consumption data and </w:t>
+            </w:r>
+            <w:proofErr w:type="gramStart"/>
+            <w:r>
+              <w:t>value added</w:t>
+            </w:r>
+            <w:proofErr w:type="gramEnd"/>
+            <w:r>
+              <w:t xml:space="preserve"> data are coming from different data sources which may </w:t>
             </w:r>
             <w:r>
               <w:t>raise some consistency issues</w:t>
@@ -4978,6 +5043,7 @@
               <w:rPr>
                 <w:noProof/>
               </w:rPr>
+              <w:lastRenderedPageBreak/>
               <w:drawing>
                 <wp:inline distT="0" distB="0" distL="0" distR="0" wp14:anchorId="3E889119" wp14:editId="337F9786">
                   <wp:extent cx="2930525" cy="523875"/>
@@ -5056,6 +5122,7 @@
               <w:rPr>
                 <w:rFonts w:ascii="Calibri" w:eastAsia="Times New Roman" w:hAnsi="Calibri" w:cs="Calibri"/>
               </w:rPr>
+              <w:lastRenderedPageBreak/>
               <w:t>4.d. Validation</w:t>
             </w:r>
           </w:p>
@@ -5108,7 +5175,6 @@
               <w:rPr>
                 <w:rFonts w:ascii="Calibri" w:eastAsia="Times New Roman" w:hAnsi="Calibri" w:cs="Calibri"/>
               </w:rPr>
-              <w:lastRenderedPageBreak/>
               <w:t>4.e. Adjustments</w:t>
             </w:r>
           </w:p>
@@ -5161,7 +5227,21 @@
               <w:rPr>
                 <w:rFonts w:ascii="Calibri" w:eastAsia="Times New Roman" w:hAnsi="Calibri" w:cs="Calibri"/>
               </w:rPr>
-              <w:t>4.f. Treatment of missing values (i) at country level and (ii) at regional level</w:t>
+              <w:t>4.f. Treatment of missing values (</w:t>
+            </w:r>
+            <w:proofErr w:type="spellStart"/>
+            <w:r>
+              <w:rPr>
+                <w:rFonts w:ascii="Calibri" w:eastAsia="Times New Roman" w:hAnsi="Calibri" w:cs="Calibri"/>
+              </w:rPr>
+              <w:t>i</w:t>
+            </w:r>
+            <w:proofErr w:type="spellEnd"/>
+            <w:r>
+              <w:rPr>
+                <w:rFonts w:ascii="Calibri" w:eastAsia="Times New Roman" w:hAnsi="Calibri" w:cs="Calibri"/>
+              </w:rPr>
+              <w:t>) at country level and (ii) at regional level</w:t>
             </w:r>
           </w:p>
         </w:tc>
@@ -5253,8 +5333,13 @@
             <w:pPr>
               <w:pStyle w:val="MText"/>
             </w:pPr>
-            <w:r>
-              <w:t>Boudt, Todorov, Upadhyaya (2009): Nowcasting manufacturing value added for cross-country comparison; Statistical Journal of IAOS</w:t>
+            <w:proofErr w:type="spellStart"/>
+            <w:r>
+              <w:t>Boudt</w:t>
+            </w:r>
+            <w:proofErr w:type="spellEnd"/>
+            <w:r>
+              <w:t>, Todorov, Upadhyaya (2009): Nowcasting manufacturing value added for cross-country comparison; Statistical Journal of IAOS</w:t>
             </w:r>
           </w:p>
           <w:p>
@@ -5468,7 +5553,10 @@
               </w:r>
             </w:hyperlink>
             <w:r>
-              <w:t xml:space="preserve">. For other countries, national data are processed to a consistent format.   Therefore, the IEA is able to provide key energy statistics.  More detail on methods and sources is available at: </w:t>
+              <w:t>. For other countries, national data are processed to a consistent format.   Therefore, the IEA is able to provide key energy statistics.  More detail on methods and sources is available at</w:t>
+            </w:r>
+            <w:r>
+              <w:t xml:space="preserve">: </w:t>
             </w:r>
             <w:hyperlink r:id="rId14" w:history="1">
               <w:r>
@@ -5509,7 +5597,14 @@
                 <w:rPr>
                   <w:rStyle w:val="Hyperlink"/>
                 </w:rPr>
-                <w:t>http://www.ipcc-nggip.iges.or.jp/public/2006gl/</w:t>
+                <w:t>http://www.ipcc-</w:t>
+              </w:r>
+              <w:r>
+                <w:rPr>
+                  <w:rStyle w:val="Hyperlink"/>
+                </w:rPr>
+                <w:lastRenderedPageBreak/>
+                <w:t>nggip.iges.or.jp/public/2006gl/</w:t>
               </w:r>
             </w:hyperlink>
             <w:r>
@@ -5527,11 +5622,7 @@
               <w:t>. More</w:t>
             </w:r>
             <w:r>
-              <w:t xml:space="preserve"> </w:t>
-            </w:r>
-            <w:r>
-              <w:lastRenderedPageBreak/>
-              <w:t xml:space="preserve">information on methodologies from the IEA is available at: </w:t>
+              <w:t xml:space="preserve"> information on methodologies from the IEA is available at: </w:t>
             </w:r>
             <w:hyperlink r:id="rId17" w:history="1">
               <w:r>
@@ -6020,6 +6111,7 @@
               <w:pStyle w:val="MSubHeader"/>
             </w:pPr>
             <w:r>
+              <w:lastRenderedPageBreak/>
               <w:t>Disaggregation:</w:t>
             </w:r>
           </w:p>
@@ -6514,6 +6606,10 @@
           <w:p>
             <w:pPr>
               <w:pStyle w:val="MText"/>
+              <w:rPr>
+                <w:rStyle w:val="Hyperlink"/>
+                <w:rFonts w:eastAsiaTheme="majorEastAsia"/>
+              </w:rPr>
             </w:pPr>
             <w:hyperlink r:id="rId19" w:history="1">
               <w:r>
@@ -6540,6 +6636,9 @@
           <w:p>
             <w:pPr>
               <w:pStyle w:val="MText"/>
+              <w:rPr>
+                <w:rStyle w:val="Hyperlink"/>
+              </w:rPr>
             </w:pPr>
             <w:hyperlink r:id="rId21" w:history="1">
               <w:r>
@@ -6729,7 +6828,7 @@
 </file>
 
 <file path=word/endnotes.xml><?xml version="1.0" encoding="utf-8"?>
-<w:endnotes xmlns:wpc="http://schemas.microsoft.com/office/word/2010/wordprocessingCanvas" xmlns:cx="http://schemas.microsoft.com/office/drawing/2014/chartex" xmlns:cx1="http://schemas.microsoft.com/office/drawing/2015/9/8/chartex" xmlns:cx2="http://schemas.microsoft.com/office/drawing/2015/10/21/chartex" xmlns:cx3="http://schemas.microsoft.com/office/drawing/2016/5/9/chartex" xmlns:cx4="http://schemas.microsoft.com/office/drawing/2016/5/10/chartex" xmlns:cx5="http://schemas.microsoft.com/office/drawing/2016/5/11/chartex" xmlns:cx6="http://schemas.microsoft.com/office/drawing/2016/5/12/chartex" xmlns:cx7="http://schemas.microsoft.com/office/drawing/2016/5/13/chartex" xmlns:cx8="http://schemas.microsoft.com/office/drawing/2016/5/14/chartex" xmlns:mc="http://schemas.openxmlformats.org/markup-compatibility/2006" xmlns:aink="http://schemas.microsoft.com/office/drawing/2016/ink" xmlns:am3d="http://schemas.microsoft.com/office/drawing/2017/model3d" xmlns:o="urn:schemas-microsoft-com:office:office" xmlns:r="http://schemas.openxmlformats.org/officeDocument/2006/relationships" xmlns:m="http://schemas.openxmlformats.org/officeDocument/2006/math" xmlns:v="urn:schemas-microsoft-com:vml" xmlns:wp14="http://schemas.microsoft.com/office/word/2010/wordprocessingDrawing" xmlns:wp="http://schemas.openxmlformats.org/drawingml/2006/wordprocessingDrawing" xmlns:w10="urn:schemas-microsoft-com:office:word" xmlns:w="http://schemas.openxmlformats.org/wordprocessingml/2006/main" xmlns:w14="http://schemas.microsoft.com/office/word/2010/wordml" xmlns:w15="http://schemas.microsoft.com/office/word/2012/wordml" xmlns:w16cid="http://schemas.microsoft.com/office/word/2016/wordml/cid" xmlns:w16se="http://schemas.microsoft.com/office/word/2015/wordml/symex" xmlns:wpg="http://schemas.microsoft.com/office/word/2010/wordprocessingGroup" xmlns:wpi="http://schemas.microsoft.com/office/word/2010/wordprocessingInk" xmlns:wne="http://schemas.microsoft.com/office/word/2006/wordml" xmlns:wps="http://schemas.microsoft.com/office/word/2010/wordprocessingShape" mc:Ignorable="w14 w15 w16se w16cid wp14">
+<w:endnotes xmlns:wpc="http://schemas.microsoft.com/office/word/2010/wordprocessingCanvas" xmlns:cx="http://schemas.microsoft.com/office/drawing/2014/chartex" xmlns:cx1="http://schemas.microsoft.com/office/drawing/2015/9/8/chartex" xmlns:cx2="http://schemas.microsoft.com/office/drawing/2015/10/21/chartex" xmlns:cx3="http://schemas.microsoft.com/office/drawing/2016/5/9/chartex" xmlns:cx4="http://schemas.microsoft.com/office/drawing/2016/5/10/chartex" xmlns:cx5="http://schemas.microsoft.com/office/drawing/2016/5/11/chartex" xmlns:cx6="http://schemas.microsoft.com/office/drawing/2016/5/12/chartex" xmlns:cx7="http://schemas.microsoft.com/office/drawing/2016/5/13/chartex" xmlns:cx8="http://schemas.microsoft.com/office/drawing/2016/5/14/chartex" xmlns:mc="http://schemas.openxmlformats.org/markup-compatibility/2006" xmlns:aink="http://schemas.microsoft.com/office/drawing/2016/ink" xmlns:am3d="http://schemas.microsoft.com/office/drawing/2017/model3d" xmlns:o="urn:schemas-microsoft-com:office:office" xmlns:r="http://schemas.openxmlformats.org/officeDocument/2006/relationships" xmlns:m="http://schemas.openxmlformats.org/officeDocument/2006/math" xmlns:v="urn:schemas-microsoft-com:vml" xmlns:wp14="http://schemas.microsoft.com/office/word/2010/wordprocessingDrawing" xmlns:wp="http://schemas.openxmlformats.org/drawingml/2006/wordprocessingDrawing" xmlns:w10="urn:schemas-microsoft-com:office:word" xmlns:w="http://schemas.openxmlformats.org/wordprocessingml/2006/main" xmlns:w14="http://schemas.microsoft.com/office/word/2010/wordml" xmlns:w15="http://schemas.microsoft.com/office/word/2012/wordml" xmlns:w16cex="http://schemas.microsoft.com/office/word/2018/wordml/cex" xmlns:w16cid="http://schemas.microsoft.com/office/word/2016/wordml/cid" xmlns:w16="http://schemas.microsoft.com/office/word/2018/wordml" xmlns:w16se="http://schemas.microsoft.com/office/word/2015/wordml/symex" xmlns:wpg="http://schemas.microsoft.com/office/word/2010/wordprocessingGroup" xmlns:wpi="http://schemas.microsoft.com/office/word/2010/wordprocessingInk" xmlns:wne="http://schemas.microsoft.com/office/word/2006/wordml" xmlns:wps="http://schemas.microsoft.com/office/word/2010/wordprocessingShape" mc:Ignorable="w14 w15 w16se w16cid w16 w16cex wp14">
   <w:endnote w:type="separator" w:id="-1">
     <w:p>
       <w:pPr>
@@ -6754,7 +6853,7 @@
 </file>
 
 <file path=word/footer1.xml><?xml version="1.0" encoding="utf-8"?>
-<w:ftr xmlns:wpc="http://schemas.microsoft.com/office/word/2010/wordprocessingCanvas" xmlns:cx="http://schemas.microsoft.com/office/drawing/2014/chartex" xmlns:cx1="http://schemas.microsoft.com/office/drawing/2015/9/8/chartex" xmlns:cx2="http://schemas.microsoft.com/office/drawing/2015/10/21/chartex" xmlns:cx3="http://schemas.microsoft.com/office/drawing/2016/5/9/chartex" xmlns:cx4="http://schemas.microsoft.com/office/drawing/2016/5/10/chartex" xmlns:cx5="http://schemas.microsoft.com/office/drawing/2016/5/11/chartex" xmlns:cx6="http://schemas.microsoft.com/office/drawing/2016/5/12/chartex" xmlns:cx7="http://schemas.microsoft.com/office/drawing/2016/5/13/chartex" xmlns:cx8="http://schemas.microsoft.com/office/drawing/2016/5/14/chartex" xmlns:mc="http://schemas.openxmlformats.org/markup-compatibility/2006" xmlns:aink="http://schemas.microsoft.com/office/drawing/2016/ink" xmlns:am3d="http://schemas.microsoft.com/office/drawing/2017/model3d" xmlns:o="urn:schemas-microsoft-com:office:office" xmlns:r="http://schemas.openxmlformats.org/officeDocument/2006/relationships" xmlns:m="http://schemas.openxmlformats.org/officeDocument/2006/math" xmlns:v="urn:schemas-microsoft-com:vml" xmlns:wp14="http://schemas.microsoft.com/office/word/2010/wordprocessingDrawing" xmlns:wp="http://schemas.openxmlformats.org/drawingml/2006/wordprocessingDrawing" xmlns:w10="urn:schemas-microsoft-com:office:word" xmlns:w="http://schemas.openxmlformats.org/wordprocessingml/2006/main" xmlns:w14="http://schemas.microsoft.com/office/word/2010/wordml" xmlns:w15="http://schemas.microsoft.com/office/word/2012/wordml" xmlns:w16cid="http://schemas.microsoft.com/office/word/2016/wordml/cid" xmlns:w16se="http://schemas.microsoft.com/office/word/2015/wordml/symex" xmlns:wpg="http://schemas.microsoft.com/office/word/2010/wordprocessingGroup" xmlns:wpi="http://schemas.microsoft.com/office/word/2010/wordprocessingInk" xmlns:wne="http://schemas.microsoft.com/office/word/2006/wordml" xmlns:wps="http://schemas.microsoft.com/office/word/2010/wordprocessingShape" mc:Ignorable="w14 w15 w16se w16cid wp14">
+<w:ftr xmlns:wpc="http://schemas.microsoft.com/office/word/2010/wordprocessingCanvas" xmlns:cx="http://schemas.microsoft.com/office/drawing/2014/chartex" xmlns:cx1="http://schemas.microsoft.com/office/drawing/2015/9/8/chartex" xmlns:cx2="http://schemas.microsoft.com/office/drawing/2015/10/21/chartex" xmlns:cx3="http://schemas.microsoft.com/office/drawing/2016/5/9/chartex" xmlns:cx4="http://schemas.microsoft.com/office/drawing/2016/5/10/chartex" xmlns:cx5="http://schemas.microsoft.com/office/drawing/2016/5/11/chartex" xmlns:cx6="http://schemas.microsoft.com/office/drawing/2016/5/12/chartex" xmlns:cx7="http://schemas.microsoft.com/office/drawing/2016/5/13/chartex" xmlns:cx8="http://schemas.microsoft.com/office/drawing/2016/5/14/chartex" xmlns:mc="http://schemas.openxmlformats.org/markup-compatibility/2006" xmlns:aink="http://schemas.microsoft.com/office/drawing/2016/ink" xmlns:am3d="http://schemas.microsoft.com/office/drawing/2017/model3d" xmlns:o="urn:schemas-microsoft-com:office:office" xmlns:r="http://schemas.openxmlformats.org/officeDocument/2006/relationships" xmlns:m="http://schemas.openxmlformats.org/officeDocument/2006/math" xmlns:v="urn:schemas-microsoft-com:vml" xmlns:wp14="http://schemas.microsoft.com/office/word/2010/wordprocessingDrawing" xmlns:wp="http://schemas.openxmlformats.org/drawingml/2006/wordprocessingDrawing" xmlns:w10="urn:schemas-microsoft-com:office:word" xmlns:w="http://schemas.openxmlformats.org/wordprocessingml/2006/main" xmlns:w14="http://schemas.microsoft.com/office/word/2010/wordml" xmlns:w15="http://schemas.microsoft.com/office/word/2012/wordml" xmlns:w16cex="http://schemas.microsoft.com/office/word/2018/wordml/cex" xmlns:w16cid="http://schemas.microsoft.com/office/word/2016/wordml/cid" xmlns:w16="http://schemas.microsoft.com/office/word/2018/wordml" xmlns:w16se="http://schemas.microsoft.com/office/word/2015/wordml/symex" xmlns:wpg="http://schemas.microsoft.com/office/word/2010/wordprocessingGroup" xmlns:wpi="http://schemas.microsoft.com/office/word/2010/wordprocessingInk" xmlns:wne="http://schemas.microsoft.com/office/word/2006/wordml" xmlns:wps="http://schemas.microsoft.com/office/word/2010/wordprocessingShape" mc:Ignorable="w14 w15 w16se w16cid w16 w16cex wp14">
   <w:sdt>
     <w:sdtPr>
       <w:id w:val="819160148"/>
@@ -6807,7 +6906,7 @@
 </file>
 
 <file path=word/footer2.xml><?xml version="1.0" encoding="utf-8"?>
-<w:ftr xmlns:wpc="http://schemas.microsoft.com/office/word/2010/wordprocessingCanvas" xmlns:cx="http://schemas.microsoft.com/office/drawing/2014/chartex" xmlns:cx1="http://schemas.microsoft.com/office/drawing/2015/9/8/chartex" xmlns:cx2="http://schemas.microsoft.com/office/drawing/2015/10/21/chartex" xmlns:cx3="http://schemas.microsoft.com/office/drawing/2016/5/9/chartex" xmlns:cx4="http://schemas.microsoft.com/office/drawing/2016/5/10/chartex" xmlns:cx5="http://schemas.microsoft.com/office/drawing/2016/5/11/chartex" xmlns:cx6="http://schemas.microsoft.com/office/drawing/2016/5/12/chartex" xmlns:cx7="http://schemas.microsoft.com/office/drawing/2016/5/13/chartex" xmlns:cx8="http://schemas.microsoft.com/office/drawing/2016/5/14/chartex" xmlns:mc="http://schemas.openxmlformats.org/markup-compatibility/2006" xmlns:aink="http://schemas.microsoft.com/office/drawing/2016/ink" xmlns:am3d="http://schemas.microsoft.com/office/drawing/2017/model3d" xmlns:o="urn:schemas-microsoft-com:office:office" xmlns:r="http://schemas.openxmlformats.org/officeDocument/2006/relationships" xmlns:m="http://schemas.openxmlformats.org/officeDocument/2006/math" xmlns:v="urn:schemas-microsoft-com:vml" xmlns:wp14="http://schemas.microsoft.com/office/word/2010/wordprocessingDrawing" xmlns:wp="http://schemas.openxmlformats.org/drawingml/2006/wordprocessingDrawing" xmlns:w10="urn:schemas-microsoft-com:office:word" xmlns:w="http://schemas.openxmlformats.org/wordprocessingml/2006/main" xmlns:w14="http://schemas.microsoft.com/office/word/2010/wordml" xmlns:w15="http://schemas.microsoft.com/office/word/2012/wordml" xmlns:w16cid="http://schemas.microsoft.com/office/word/2016/wordml/cid" xmlns:w16se="http://schemas.microsoft.com/office/word/2015/wordml/symex" xmlns:wpg="http://schemas.microsoft.com/office/word/2010/wordprocessingGroup" xmlns:wpi="http://schemas.microsoft.com/office/word/2010/wordprocessingInk" xmlns:wne="http://schemas.microsoft.com/office/word/2006/wordml" xmlns:wps="http://schemas.microsoft.com/office/word/2010/wordprocessingShape" mc:Ignorable="w14 w15 w16se w16cid wp14">
+<w:ftr xmlns:wpc="http://schemas.microsoft.com/office/word/2010/wordprocessingCanvas" xmlns:cx="http://schemas.microsoft.com/office/drawing/2014/chartex" xmlns:cx1="http://schemas.microsoft.com/office/drawing/2015/9/8/chartex" xmlns:cx2="http://schemas.microsoft.com/office/drawing/2015/10/21/chartex" xmlns:cx3="http://schemas.microsoft.com/office/drawing/2016/5/9/chartex" xmlns:cx4="http://schemas.microsoft.com/office/drawing/2016/5/10/chartex" xmlns:cx5="http://schemas.microsoft.com/office/drawing/2016/5/11/chartex" xmlns:cx6="http://schemas.microsoft.com/office/drawing/2016/5/12/chartex" xmlns:cx7="http://schemas.microsoft.com/office/drawing/2016/5/13/chartex" xmlns:cx8="http://schemas.microsoft.com/office/drawing/2016/5/14/chartex" xmlns:mc="http://schemas.openxmlformats.org/markup-compatibility/2006" xmlns:aink="http://schemas.microsoft.com/office/drawing/2016/ink" xmlns:am3d="http://schemas.microsoft.com/office/drawing/2017/model3d" xmlns:o="urn:schemas-microsoft-com:office:office" xmlns:r="http://schemas.openxmlformats.org/officeDocument/2006/relationships" xmlns:m="http://schemas.openxmlformats.org/officeDocument/2006/math" xmlns:v="urn:schemas-microsoft-com:vml" xmlns:wp14="http://schemas.microsoft.com/office/word/2010/wordprocessingDrawing" xmlns:wp="http://schemas.openxmlformats.org/drawingml/2006/wordprocessingDrawing" xmlns:w10="urn:schemas-microsoft-com:office:word" xmlns:w="http://schemas.openxmlformats.org/wordprocessingml/2006/main" xmlns:w14="http://schemas.microsoft.com/office/word/2010/wordml" xmlns:w15="http://schemas.microsoft.com/office/word/2012/wordml" xmlns:w16cex="http://schemas.microsoft.com/office/word/2018/wordml/cex" xmlns:w16cid="http://schemas.microsoft.com/office/word/2016/wordml/cid" xmlns:w16="http://schemas.microsoft.com/office/word/2018/wordml" xmlns:w16se="http://schemas.microsoft.com/office/word/2015/wordml/symex" xmlns:wpg="http://schemas.microsoft.com/office/word/2010/wordprocessingGroup" xmlns:wpi="http://schemas.microsoft.com/office/word/2010/wordprocessingInk" xmlns:wne="http://schemas.microsoft.com/office/word/2006/wordml" xmlns:wps="http://schemas.microsoft.com/office/word/2010/wordprocessingShape" mc:Ignorable="w14 w15 w16se w16cid w16 w16cex wp14">
   <w:sdt>
     <w:sdtPr>
       <w:id w:val="-2097550264"/>
@@ -6860,7 +6959,7 @@
 </file>
 
 <file path=word/footnotes.xml><?xml version="1.0" encoding="utf-8"?>
-<w:footnotes xmlns:wpc="http://schemas.microsoft.com/office/word/2010/wordprocessingCanvas" xmlns:cx="http://schemas.microsoft.com/office/drawing/2014/chartex" xmlns:cx1="http://schemas.microsoft.com/office/drawing/2015/9/8/chartex" xmlns:cx2="http://schemas.microsoft.com/office/drawing/2015/10/21/chartex" xmlns:cx3="http://schemas.microsoft.com/office/drawing/2016/5/9/chartex" xmlns:cx4="http://schemas.microsoft.com/office/drawing/2016/5/10/chartex" xmlns:cx5="http://schemas.microsoft.com/office/drawing/2016/5/11/chartex" xmlns:cx6="http://schemas.microsoft.com/office/drawing/2016/5/12/chartex" xmlns:cx7="http://schemas.microsoft.com/office/drawing/2016/5/13/chartex" xmlns:cx8="http://schemas.microsoft.com/office/drawing/2016/5/14/chartex" xmlns:mc="http://schemas.openxmlformats.org/markup-compatibility/2006" xmlns:aink="http://schemas.microsoft.com/office/drawing/2016/ink" xmlns:am3d="http://schemas.microsoft.com/office/drawing/2017/model3d" xmlns:o="urn:schemas-microsoft-com:office:office" xmlns:r="http://schemas.openxmlformats.org/officeDocument/2006/relationships" xmlns:m="http://schemas.openxmlformats.org/officeDocument/2006/math" xmlns:v="urn:schemas-microsoft-com:vml" xmlns:wp14="http://schemas.microsoft.com/office/word/2010/wordprocessingDrawing" xmlns:wp="http://schemas.openxmlformats.org/drawingml/2006/wordprocessingDrawing" xmlns:w10="urn:schemas-microsoft-com:office:word" xmlns:w="http://schemas.openxmlformats.org/wordprocessingml/2006/main" xmlns:w14="http://schemas.microsoft.com/office/word/2010/wordml" xmlns:w15="http://schemas.microsoft.com/office/word/2012/wordml" xmlns:w16cid="http://schemas.microsoft.com/office/word/2016/wordml/cid" xmlns:w16se="http://schemas.microsoft.com/office/word/2015/wordml/symex" xmlns:wpg="http://schemas.microsoft.com/office/word/2010/wordprocessingGroup" xmlns:wpi="http://schemas.microsoft.com/office/word/2010/wordprocessingInk" xmlns:wne="http://schemas.microsoft.com/office/word/2006/wordml" xmlns:wps="http://schemas.microsoft.com/office/word/2010/wordprocessingShape" mc:Ignorable="w14 w15 w16se w16cid wp14">
+<w:footnotes xmlns:wpc="http://schemas.microsoft.com/office/word/2010/wordprocessingCanvas" xmlns:cx="http://schemas.microsoft.com/office/drawing/2014/chartex" xmlns:cx1="http://schemas.microsoft.com/office/drawing/2015/9/8/chartex" xmlns:cx2="http://schemas.microsoft.com/office/drawing/2015/10/21/chartex" xmlns:cx3="http://schemas.microsoft.com/office/drawing/2016/5/9/chartex" xmlns:cx4="http://schemas.microsoft.com/office/drawing/2016/5/10/chartex" xmlns:cx5="http://schemas.microsoft.com/office/drawing/2016/5/11/chartex" xmlns:cx6="http://schemas.microsoft.com/office/drawing/2016/5/12/chartex" xmlns:cx7="http://schemas.microsoft.com/office/drawing/2016/5/13/chartex" xmlns:cx8="http://schemas.microsoft.com/office/drawing/2016/5/14/chartex" xmlns:mc="http://schemas.openxmlformats.org/markup-compatibility/2006" xmlns:aink="http://schemas.microsoft.com/office/drawing/2016/ink" xmlns:am3d="http://schemas.microsoft.com/office/drawing/2017/model3d" xmlns:o="urn:schemas-microsoft-com:office:office" xmlns:r="http://schemas.openxmlformats.org/officeDocument/2006/relationships" xmlns:m="http://schemas.openxmlformats.org/officeDocument/2006/math" xmlns:v="urn:schemas-microsoft-com:vml" xmlns:wp14="http://schemas.microsoft.com/office/word/2010/wordprocessingDrawing" xmlns:wp="http://schemas.openxmlformats.org/drawingml/2006/wordprocessingDrawing" xmlns:w10="urn:schemas-microsoft-com:office:word" xmlns:w="http://schemas.openxmlformats.org/wordprocessingml/2006/main" xmlns:w14="http://schemas.microsoft.com/office/word/2010/wordml" xmlns:w15="http://schemas.microsoft.com/office/word/2012/wordml" xmlns:w16cex="http://schemas.microsoft.com/office/word/2018/wordml/cex" xmlns:w16cid="http://schemas.microsoft.com/office/word/2016/wordml/cid" xmlns:w16="http://schemas.microsoft.com/office/word/2018/wordml" xmlns:w16se="http://schemas.microsoft.com/office/word/2015/wordml/symex" xmlns:wpg="http://schemas.microsoft.com/office/word/2010/wordprocessingGroup" xmlns:wpi="http://schemas.microsoft.com/office/word/2010/wordprocessingInk" xmlns:wne="http://schemas.microsoft.com/office/word/2006/wordml" xmlns:wps="http://schemas.microsoft.com/office/word/2010/wordprocessingShape" mc:Ignorable="w14 w15 w16se w16cid w16 w16cex wp14">
   <w:footnote w:type="separator" w:id="-1">
     <w:p>
       <w:pPr>
@@ -6885,7 +6984,7 @@
 </file>
 
 <file path=word/numbering.xml><?xml version="1.0" encoding="utf-8"?>
-<w:numbering xmlns:wpc="http://schemas.microsoft.com/office/word/2010/wordprocessingCanvas" xmlns:cx="http://schemas.microsoft.com/office/drawing/2014/chartex" xmlns:cx1="http://schemas.microsoft.com/office/drawing/2015/9/8/chartex" xmlns:cx2="http://schemas.microsoft.com/office/drawing/2015/10/21/chartex" xmlns:cx3="http://schemas.microsoft.com/office/drawing/2016/5/9/chartex" xmlns:cx4="http://schemas.microsoft.com/office/drawing/2016/5/10/chartex" xmlns:cx5="http://schemas.microsoft.com/office/drawing/2016/5/11/chartex" xmlns:cx6="http://schemas.microsoft.com/office/drawing/2016/5/12/chartex" xmlns:cx7="http://schemas.microsoft.com/office/drawing/2016/5/13/chartex" xmlns:cx8="http://schemas.microsoft.com/office/drawing/2016/5/14/chartex" xmlns:mc="http://schemas.openxmlformats.org/markup-compatibility/2006" xmlns:aink="http://schemas.microsoft.com/office/drawing/2016/ink" xmlns:am3d="http://schemas.microsoft.com/office/drawing/2017/model3d" xmlns:o="urn:schemas-microsoft-com:office:office" xmlns:r="http://schemas.openxmlformats.org/officeDocument/2006/relationships" xmlns:m="http://schemas.openxmlformats.org/officeDocument/2006/math" xmlns:v="urn:schemas-microsoft-com:vml" xmlns:wp14="http://schemas.microsoft.com/office/word/2010/wordprocessingDrawing" xmlns:wp="http://schemas.openxmlformats.org/drawingml/2006/wordprocessingDrawing" xmlns:w10="urn:schemas-microsoft-com:office:word" xmlns:w="http://schemas.openxmlformats.org/wordprocessingml/2006/main" xmlns:w14="http://schemas.microsoft.com/office/word/2010/wordml" xmlns:w15="http://schemas.microsoft.com/office/word/2012/wordml" xmlns:w16cid="http://schemas.microsoft.com/office/word/2016/wordml/cid" xmlns:w16se="http://schemas.microsoft.com/office/word/2015/wordml/symex" xmlns:wpg="http://schemas.microsoft.com/office/word/2010/wordprocessingGroup" xmlns:wpi="http://schemas.microsoft.com/office/word/2010/wordprocessingInk" xmlns:wne="http://schemas.microsoft.com/office/word/2006/wordml" xmlns:wps="http://schemas.microsoft.com/office/word/2010/wordprocessingShape" mc:Ignorable="w14 w15 w16se w16cid wp14">
+<w:numbering xmlns:wpc="http://schemas.microsoft.com/office/word/2010/wordprocessingCanvas" xmlns:cx="http://schemas.microsoft.com/office/drawing/2014/chartex" xmlns:cx1="http://schemas.microsoft.com/office/drawing/2015/9/8/chartex" xmlns:cx2="http://schemas.microsoft.com/office/drawing/2015/10/21/chartex" xmlns:cx3="http://schemas.microsoft.com/office/drawing/2016/5/9/chartex" xmlns:cx4="http://schemas.microsoft.com/office/drawing/2016/5/10/chartex" xmlns:cx5="http://schemas.microsoft.com/office/drawing/2016/5/11/chartex" xmlns:cx6="http://schemas.microsoft.com/office/drawing/2016/5/12/chartex" xmlns:cx7="http://schemas.microsoft.com/office/drawing/2016/5/13/chartex" xmlns:cx8="http://schemas.microsoft.com/office/drawing/2016/5/14/chartex" xmlns:mc="http://schemas.openxmlformats.org/markup-compatibility/2006" xmlns:aink="http://schemas.microsoft.com/office/drawing/2016/ink" xmlns:am3d="http://schemas.microsoft.com/office/drawing/2017/model3d" xmlns:o="urn:schemas-microsoft-com:office:office" xmlns:r="http://schemas.openxmlformats.org/officeDocument/2006/relationships" xmlns:m="http://schemas.openxmlformats.org/officeDocument/2006/math" xmlns:v="urn:schemas-microsoft-com:vml" xmlns:wp14="http://schemas.microsoft.com/office/word/2010/wordprocessingDrawing" xmlns:wp="http://schemas.openxmlformats.org/drawingml/2006/wordprocessingDrawing" xmlns:w10="urn:schemas-microsoft-com:office:word" xmlns:w="http://schemas.openxmlformats.org/wordprocessingml/2006/main" xmlns:w14="http://schemas.microsoft.com/office/word/2010/wordml" xmlns:w15="http://schemas.microsoft.com/office/word/2012/wordml" xmlns:w16cex="http://schemas.microsoft.com/office/word/2018/wordml/cex" xmlns:w16cid="http://schemas.microsoft.com/office/word/2016/wordml/cid" xmlns:w16="http://schemas.microsoft.com/office/word/2018/wordml" xmlns:w16se="http://schemas.microsoft.com/office/word/2015/wordml/symex" xmlns:wpg="http://schemas.microsoft.com/office/word/2010/wordprocessingGroup" xmlns:wpi="http://schemas.microsoft.com/office/word/2010/wordprocessingInk" xmlns:wne="http://schemas.microsoft.com/office/word/2006/wordml" xmlns:wps="http://schemas.microsoft.com/office/word/2010/wordprocessingShape" mc:Ignorable="w14 w15 w16se w16cid w16 w16cex wp14">
   <w:abstractNum w:abstractNumId="0" w15:restartNumberingAfterBreak="0">
     <w:nsid w:val="24790014"/>
     <w:multiLevelType w:val="hybridMultilevel"/>
@@ -7749,7 +7848,7 @@
 </file>
 
 <file path=word/styles.xml><?xml version="1.0" encoding="utf-8"?>
-<w:styles xmlns:mc="http://schemas.openxmlformats.org/markup-compatibility/2006" xmlns:r="http://schemas.openxmlformats.org/officeDocument/2006/relationships" xmlns:w="http://schemas.openxmlformats.org/wordprocessingml/2006/main" xmlns:w14="http://schemas.microsoft.com/office/word/2010/wordml" xmlns:w15="http://schemas.microsoft.com/office/word/2012/wordml" xmlns:w16cid="http://schemas.microsoft.com/office/word/2016/wordml/cid" xmlns:w16se="http://schemas.microsoft.com/office/word/2015/wordml/symex" mc:Ignorable="w14 w15 w16se w16cid">
+<w:styles xmlns:mc="http://schemas.openxmlformats.org/markup-compatibility/2006" xmlns:r="http://schemas.openxmlformats.org/officeDocument/2006/relationships" xmlns:w="http://schemas.openxmlformats.org/wordprocessingml/2006/main" xmlns:w14="http://schemas.microsoft.com/office/word/2010/wordml" xmlns:w15="http://schemas.microsoft.com/office/word/2012/wordml" xmlns:w16cex="http://schemas.microsoft.com/office/word/2018/wordml/cex" xmlns:w16cid="http://schemas.microsoft.com/office/word/2016/wordml/cid" xmlns:w16="http://schemas.microsoft.com/office/word/2018/wordml" xmlns:w16se="http://schemas.microsoft.com/office/word/2015/wordml/symex" mc:Ignorable="w14 w15 w16se w16cid w16 w16cex">
   <w:docDefaults>
     <w:rPrDefault>
       <w:rPr>
@@ -8214,6 +8313,7 @@
   <w:style w:type="character" w:default="1" w:styleId="DefaultParagraphFont">
     <w:name w:val="Default Paragraph Font"/>
     <w:uiPriority w:val="1"/>
+    <w:semiHidden/>
     <w:unhideWhenUsed/>
   </w:style>
   <w:style w:type="table" w:default="1" w:styleId="TableNormal">
@@ -8969,7 +9069,7 @@
 </file>
 
 <file path=word/glossary/document.xml><?xml version="1.0" encoding="utf-8"?>
-<w:glossaryDocument xmlns:wpc="http://schemas.microsoft.com/office/word/2010/wordprocessingCanvas" xmlns:cx="http://schemas.microsoft.com/office/drawing/2014/chartex" xmlns:cx1="http://schemas.microsoft.com/office/drawing/2015/9/8/chartex" xmlns:cx2="http://schemas.microsoft.com/office/drawing/2015/10/21/chartex" xmlns:cx3="http://schemas.microsoft.com/office/drawing/2016/5/9/chartex" xmlns:cx4="http://schemas.microsoft.com/office/drawing/2016/5/10/chartex" xmlns:cx5="http://schemas.microsoft.com/office/drawing/2016/5/11/chartex" xmlns:cx6="http://schemas.microsoft.com/office/drawing/2016/5/12/chartex" xmlns:cx7="http://schemas.microsoft.com/office/drawing/2016/5/13/chartex" xmlns:cx8="http://schemas.microsoft.com/office/drawing/2016/5/14/chartex" xmlns:mc="http://schemas.openxmlformats.org/markup-compatibility/2006" xmlns:aink="http://schemas.microsoft.com/office/drawing/2016/ink" xmlns:am3d="http://schemas.microsoft.com/office/drawing/2017/model3d" xmlns:o="urn:schemas-microsoft-com:office:office" xmlns:r="http://schemas.openxmlformats.org/officeDocument/2006/relationships" xmlns:m="http://schemas.openxmlformats.org/officeDocument/2006/math" xmlns:v="urn:schemas-microsoft-com:vml" xmlns:wp14="http://schemas.microsoft.com/office/word/2010/wordprocessingDrawing" xmlns:wp="http://schemas.openxmlformats.org/drawingml/2006/wordprocessingDrawing" xmlns:w10="urn:schemas-microsoft-com:office:word" xmlns:w="http://schemas.openxmlformats.org/wordprocessingml/2006/main" xmlns:w14="http://schemas.microsoft.com/office/word/2010/wordml" xmlns:w15="http://schemas.microsoft.com/office/word/2012/wordml" xmlns:w16cid="http://schemas.microsoft.com/office/word/2016/wordml/cid" xmlns:w16se="http://schemas.microsoft.com/office/word/2015/wordml/symex" xmlns:wpg="http://schemas.microsoft.com/office/word/2010/wordprocessingGroup" xmlns:wpi="http://schemas.microsoft.com/office/word/2010/wordprocessingInk" xmlns:wne="http://schemas.microsoft.com/office/word/2006/wordml" xmlns:wps="http://schemas.microsoft.com/office/word/2010/wordprocessingShape" mc:Ignorable="w14 w15 w16se w16cid wp14">
+<w:glossaryDocument xmlns:wpc="http://schemas.microsoft.com/office/word/2010/wordprocessingCanvas" xmlns:cx="http://schemas.microsoft.com/office/drawing/2014/chartex" xmlns:cx1="http://schemas.microsoft.com/office/drawing/2015/9/8/chartex" xmlns:cx2="http://schemas.microsoft.com/office/drawing/2015/10/21/chartex" xmlns:cx3="http://schemas.microsoft.com/office/drawing/2016/5/9/chartex" xmlns:cx4="http://schemas.microsoft.com/office/drawing/2016/5/10/chartex" xmlns:cx5="http://schemas.microsoft.com/office/drawing/2016/5/11/chartex" xmlns:cx6="http://schemas.microsoft.com/office/drawing/2016/5/12/chartex" xmlns:cx7="http://schemas.microsoft.com/office/drawing/2016/5/13/chartex" xmlns:cx8="http://schemas.microsoft.com/office/drawing/2016/5/14/chartex" xmlns:mc="http://schemas.openxmlformats.org/markup-compatibility/2006" xmlns:aink="http://schemas.microsoft.com/office/drawing/2016/ink" xmlns:am3d="http://schemas.microsoft.com/office/drawing/2017/model3d" xmlns:o="urn:schemas-microsoft-com:office:office" xmlns:r="http://schemas.openxmlformats.org/officeDocument/2006/relationships" xmlns:m="http://schemas.openxmlformats.org/officeDocument/2006/math" xmlns:v="urn:schemas-microsoft-com:vml" xmlns:wp14="http://schemas.microsoft.com/office/word/2010/wordprocessingDrawing" xmlns:wp="http://schemas.openxmlformats.org/drawingml/2006/wordprocessingDrawing" xmlns:w10="urn:schemas-microsoft-com:office:word" xmlns:w="http://schemas.openxmlformats.org/wordprocessingml/2006/main" xmlns:w14="http://schemas.microsoft.com/office/word/2010/wordml" xmlns:w15="http://schemas.microsoft.com/office/word/2012/wordml" xmlns:w16cex="http://schemas.microsoft.com/office/word/2018/wordml/cex" xmlns:w16cid="http://schemas.microsoft.com/office/word/2016/wordml/cid" xmlns:w16="http://schemas.microsoft.com/office/word/2018/wordml" xmlns:w16se="http://schemas.microsoft.com/office/word/2015/wordml/symex" xmlns:wpg="http://schemas.microsoft.com/office/word/2010/wordprocessingGroup" xmlns:wpi="http://schemas.microsoft.com/office/word/2010/wordprocessingInk" xmlns:wne="http://schemas.microsoft.com/office/word/2006/wordml" xmlns:wps="http://schemas.microsoft.com/office/word/2010/wordprocessingShape" mc:Ignorable="w14 w15 w16se w16cid w16 w16cex wp14">
   <w:docParts>
     <w:docPart>
       <w:docPartPr>
@@ -9034,7 +9134,7 @@
 </file>
 
 <file path=word/glossary/fontTable.xml><?xml version="1.0" encoding="utf-8"?>
-<w:fonts xmlns:mc="http://schemas.openxmlformats.org/markup-compatibility/2006" xmlns:r="http://schemas.openxmlformats.org/officeDocument/2006/relationships" xmlns:w="http://schemas.openxmlformats.org/wordprocessingml/2006/main" xmlns:w14="http://schemas.microsoft.com/office/word/2010/wordml" xmlns:w15="http://schemas.microsoft.com/office/word/2012/wordml" xmlns:w16cid="http://schemas.microsoft.com/office/word/2016/wordml/cid" xmlns:w16se="http://schemas.microsoft.com/office/word/2015/wordml/symex" mc:Ignorable="w14 w15 w16se w16cid">
+<w:fonts xmlns:mc="http://schemas.openxmlformats.org/markup-compatibility/2006" xmlns:r="http://schemas.openxmlformats.org/officeDocument/2006/relationships" xmlns:w="http://schemas.openxmlformats.org/wordprocessingml/2006/main" xmlns:w14="http://schemas.microsoft.com/office/word/2010/wordml" xmlns:w15="http://schemas.microsoft.com/office/word/2012/wordml" xmlns:w16cex="http://schemas.microsoft.com/office/word/2018/wordml/cex" xmlns:w16cid="http://schemas.microsoft.com/office/word/2016/wordml/cid" xmlns:w16="http://schemas.microsoft.com/office/word/2018/wordml" xmlns:w16se="http://schemas.microsoft.com/office/word/2015/wordml/symex" mc:Ignorable="w14 w15 w16se w16cid w16 w16cex">
   <w:font w:name="Times New Roman">
     <w:panose1 w:val="02020603050405020304"/>
     <w:charset w:val="00"/>
@@ -9088,7 +9188,7 @@
 </file>
 
 <file path=word/glossary/settings.xml><?xml version="1.0" encoding="utf-8"?>
-<w:settings xmlns:mc="http://schemas.openxmlformats.org/markup-compatibility/2006" xmlns:o="urn:schemas-microsoft-com:office:office" xmlns:r="http://schemas.openxmlformats.org/officeDocument/2006/relationships" xmlns:m="http://schemas.openxmlformats.org/officeDocument/2006/math" xmlns:v="urn:schemas-microsoft-com:vml" xmlns:w10="urn:schemas-microsoft-com:office:word" xmlns:w="http://schemas.openxmlformats.org/wordprocessingml/2006/main" xmlns:w14="http://schemas.microsoft.com/office/word/2010/wordml" xmlns:w15="http://schemas.microsoft.com/office/word/2012/wordml" xmlns:w16cid="http://schemas.microsoft.com/office/word/2016/wordml/cid" xmlns:w16se="http://schemas.microsoft.com/office/word/2015/wordml/symex" xmlns:sl="http://schemas.openxmlformats.org/schemaLibrary/2006/main" mc:Ignorable="w14 w15 w16se w16cid">
+<w:settings xmlns:mc="http://schemas.openxmlformats.org/markup-compatibility/2006" xmlns:o="urn:schemas-microsoft-com:office:office" xmlns:r="http://schemas.openxmlformats.org/officeDocument/2006/relationships" xmlns:m="http://schemas.openxmlformats.org/officeDocument/2006/math" xmlns:v="urn:schemas-microsoft-com:vml" xmlns:w10="urn:schemas-microsoft-com:office:word" xmlns:w="http://schemas.openxmlformats.org/wordprocessingml/2006/main" xmlns:w14="http://schemas.microsoft.com/office/word/2010/wordml" xmlns:w15="http://schemas.microsoft.com/office/word/2012/wordml" xmlns:w16cex="http://schemas.microsoft.com/office/word/2018/wordml/cex" xmlns:w16cid="http://schemas.microsoft.com/office/word/2016/wordml/cid" xmlns:w16="http://schemas.microsoft.com/office/word/2018/wordml" xmlns:w16se="http://schemas.microsoft.com/office/word/2015/wordml/symex" xmlns:sl="http://schemas.openxmlformats.org/schemaLibrary/2006/main" mc:Ignorable="w14 w15 w16se w16cid w16 w16cex">
   <w:view w:val="normal"/>
   <w:revisionView w:comments="0"/>
   <w:defaultTabStop w:val="720"/>
@@ -9128,7 +9228,7 @@
 </file>
 
 <file path=word/glossary/styles.xml><?xml version="1.0" encoding="utf-8"?>
-<w:styles xmlns:mc="http://schemas.openxmlformats.org/markup-compatibility/2006" xmlns:r="http://schemas.openxmlformats.org/officeDocument/2006/relationships" xmlns:w="http://schemas.openxmlformats.org/wordprocessingml/2006/main" xmlns:w14="http://schemas.microsoft.com/office/word/2010/wordml" xmlns:w15="http://schemas.microsoft.com/office/word/2012/wordml" xmlns:w16cid="http://schemas.microsoft.com/office/word/2016/wordml/cid" xmlns:w16se="http://schemas.microsoft.com/office/word/2015/wordml/symex" mc:Ignorable="w14 w15 w16se w16cid">
+<w:styles xmlns:mc="http://schemas.openxmlformats.org/markup-compatibility/2006" xmlns:r="http://schemas.openxmlformats.org/officeDocument/2006/relationships" xmlns:w="http://schemas.openxmlformats.org/wordprocessingml/2006/main" xmlns:w14="http://schemas.microsoft.com/office/word/2010/wordml" xmlns:w15="http://schemas.microsoft.com/office/word/2012/wordml" xmlns:w16cex="http://schemas.microsoft.com/office/word/2018/wordml/cex" xmlns:w16cid="http://schemas.microsoft.com/office/word/2016/wordml/cid" xmlns:w16="http://schemas.microsoft.com/office/word/2018/wordml" xmlns:w16se="http://schemas.microsoft.com/office/word/2015/wordml/symex" mc:Ignorable="w14 w15 w16se w16cid w16 w16cex">
   <w:docDefaults>
     <w:rPrDefault>
       <w:rPr>
@@ -9575,7 +9675,7 @@
 </file>
 
 <file path=word/glossary/webSettings.xml><?xml version="1.0" encoding="utf-8"?>
-<w:webSettings xmlns:mc="http://schemas.openxmlformats.org/markup-compatibility/2006" xmlns:r="http://schemas.openxmlformats.org/officeDocument/2006/relationships" xmlns:w="http://schemas.openxmlformats.org/wordprocessingml/2006/main" xmlns:w14="http://schemas.microsoft.com/office/word/2010/wordml" xmlns:w15="http://schemas.microsoft.com/office/word/2012/wordml" xmlns:w16cid="http://schemas.microsoft.com/office/word/2016/wordml/cid" xmlns:w16se="http://schemas.microsoft.com/office/word/2015/wordml/symex" mc:Ignorable="w14 w15 w16se w16cid">
+<w:webSettings xmlns:mc="http://schemas.openxmlformats.org/markup-compatibility/2006" xmlns:r="http://schemas.openxmlformats.org/officeDocument/2006/relationships" xmlns:w="http://schemas.openxmlformats.org/wordprocessingml/2006/main" xmlns:w14="http://schemas.microsoft.com/office/word/2010/wordml" xmlns:w15="http://schemas.microsoft.com/office/word/2012/wordml" xmlns:w16cex="http://schemas.microsoft.com/office/word/2018/wordml/cex" xmlns:w16cid="http://schemas.microsoft.com/office/word/2016/wordml/cid" xmlns:w16="http://schemas.microsoft.com/office/word/2018/wordml" xmlns:w16se="http://schemas.microsoft.com/office/word/2015/wordml/symex" mc:Ignorable="w14 w15 w16se w16cid w16 w16cex">
   <w:optimizeForBrowser/>
   <w:allowPNG/>
 </w:webSettings>
@@ -9847,7 +9947,7 @@
 </file>
 
 <file path=customXml/itemProps1.xml><?xml version="1.0" encoding="utf-8"?>
-<ds:datastoreItem xmlns:ds="http://schemas.openxmlformats.org/officeDocument/2006/customXml" ds:itemID="{51262BFE-639B-473F-9875-51C2BC641DE6}">
+<ds:datastoreItem xmlns:ds="http://schemas.openxmlformats.org/officeDocument/2006/customXml" ds:itemID="{97F50ED7-0D64-4C16-B0A5-EC8448491B5A}">
   <ds:schemaRefs>
     <ds:schemaRef ds:uri="http://schemas.openxmlformats.org/officeDocument/2006/bibliography"/>
   </ds:schemaRefs>

--- a/indicators/9-4-1.docx
+++ b/indicators/9-4-1.docx
@@ -3651,9 +3651,14 @@
             <w:r>
               <w:t xml:space="preserve">: </w:t>
             </w:r>
-            <w:r>
-              <w:t>https://www.iea.org/statistics/co2emissions/</w:t>
-            </w:r>
+            <w:hyperlink r:id="rId8" w:history="1">
+              <w:r>
+                <w:rPr>
+                  <w:rStyle w:val="Hyperlink"/>
+                </w:rPr>
+                <w:t>https://www.iea.org/statistics/co2emissions/</w:t>
+              </w:r>
+            </w:hyperlink>
             <w:r>
               <w:t xml:space="preserve">). </w:t>
             </w:r>
@@ -3781,7 +3786,7 @@
             <w:r>
               <w:t>Energy data are collected at the national level according to harmonised international definitions and questionnaires, as described in the UN International Recommendations for Energy Statistics (</w:t>
             </w:r>
-            <w:hyperlink r:id="rId8" w:history="1">
+            <w:hyperlink r:id="rId9" w:history="1">
               <w:r>
                 <w:rPr>
                   <w:rStyle w:val="Hyperlink"/>
@@ -3834,7 +3839,7 @@
             <w:r>
               <w:t xml:space="preserve"> (</w:t>
             </w:r>
-            <w:hyperlink r:id="rId9" w:history="1">
+            <w:hyperlink r:id="rId10" w:history="1">
               <w:r>
                 <w:rPr>
                   <w:rStyle w:val="Hyperlink"/>
@@ -3862,7 +3867,7 @@
             <w:r>
               <w:t xml:space="preserve"> </w:t>
             </w:r>
-            <w:hyperlink r:id="rId10" w:history="1">
+            <w:hyperlink r:id="rId11" w:history="1">
               <w:r>
                 <w:rPr>
                   <w:rStyle w:val="Hyperlink"/>
@@ -3891,18 +3896,10 @@
               <w:t xml:space="preserve"> MVA and GDP country data are collected </w:t>
             </w:r>
             <w:r>
-              <w:t xml:space="preserve">through a </w:t>
-            </w:r>
-            <w:proofErr w:type="gramStart"/>
-            <w:r>
-              <w:t>nation</w:t>
-            </w:r>
-            <w:r>
-              <w:t>al accounts</w:t>
-            </w:r>
-            <w:proofErr w:type="gramEnd"/>
-            <w:r>
-              <w:t xml:space="preserve"> questionnaire (NAQ) sent by UNSD. More information </w:t>
+              <w:t>through a nation</w:t>
+            </w:r>
+            <w:r>
+              <w:t xml:space="preserve">al accounts questionnaire (NAQ) sent by UNSD. More information </w:t>
             </w:r>
             <w:r>
               <w:lastRenderedPageBreak/>
@@ -3911,7 +3908,7 @@
             <w:r>
               <w:t xml:space="preserve"> </w:t>
             </w:r>
-            <w:hyperlink r:id="rId11" w:history="1">
+            <w:hyperlink r:id="rId12" w:history="1">
               <w:r>
                 <w:rPr>
                   <w:rStyle w:val="Hyperlink"/>
@@ -5041,58 +5038,42 @@
             </w:pPr>
             <w:r>
               <w:rPr>
-                <w:noProof/>
-              </w:rPr>
-              <w:lastRenderedPageBreak/>
-              <w:drawing>
-                <wp:inline distT="0" distB="0" distL="0" distR="0" wp14:anchorId="3E889119" wp14:editId="337F9786">
-                  <wp:extent cx="2930525" cy="523875"/>
-                  <wp:effectExtent l="0" t="0" r="3175" b="9525"/>
-                  <wp:docPr id="1" name="Picture 1"/>
-                  <wp:cNvGraphicFramePr>
-                    <a:graphicFrameLocks xmlns:a="http://schemas.openxmlformats.org/drawingml/2006/main" noChangeAspect="1"/>
-                  </wp:cNvGraphicFramePr>
-                  <a:graphic xmlns:a="http://schemas.openxmlformats.org/drawingml/2006/main">
-                    <a:graphicData uri="http://schemas.openxmlformats.org/drawingml/2006/picture">
-                      <pic:pic xmlns:pic="http://schemas.openxmlformats.org/drawingml/2006/picture">
-                        <pic:nvPicPr>
-                          <pic:cNvPr id="0" name="Picture 1"/>
-                          <pic:cNvPicPr>
-                            <a:picLocks noChangeAspect="1" noChangeArrowheads="1"/>
-                          </pic:cNvPicPr>
-                        </pic:nvPicPr>
-                        <pic:blipFill>
-                          <a:blip r:embed="rId12" cstate="print">
-                            <a:extLst>
-                              <a:ext uri="{28A0092B-C50C-407E-A947-70E740481C1C}">
-                                <a14:useLocalDpi xmlns:a14="http://schemas.microsoft.com/office/drawing/2010/main" val="0"/>
-                              </a:ext>
-                            </a:extLst>
-                          </a:blip>
-                          <a:srcRect/>
-                          <a:stretch>
-                            <a:fillRect/>
-                          </a:stretch>
-                        </pic:blipFill>
-                        <pic:spPr bwMode="auto">
-                          <a:xfrm>
-                            <a:off x="0" y="0"/>
-                            <a:ext cx="2930525" cy="523875"/>
-                          </a:xfrm>
-                          <a:prstGeom prst="rect">
-                            <a:avLst/>
-                          </a:prstGeom>
-                          <a:noFill/>
-                          <a:ln>
-                            <a:noFill/>
-                          </a:ln>
-                        </pic:spPr>
-                      </pic:pic>
-                    </a:graphicData>
-                  </a:graphic>
-                </wp:inline>
-              </w:drawing>
-            </w:r>
+                <w:rFonts w:asciiTheme="minorHAnsi" w:hAnsiTheme="minorHAnsi" w:cstheme="minorHAnsi"/>
+                <w:sz w:val="21"/>
+                <w:szCs w:val="21"/>
+              </w:rPr>
+              <w:t xml:space="preserve">CO2 emission per unit of value added </w:t>
+            </w:r>
+          </w:p>
+          <w:p>
+            <w:pPr>
+              <w:pStyle w:val="Default"/>
+              <w:jc w:val="center"/>
+              <w:rPr>
+                <w:rFonts w:asciiTheme="minorHAnsi" w:hAnsiTheme="minorHAnsi" w:cstheme="minorHAnsi"/>
+                <w:sz w:val="21"/>
+                <w:szCs w:val="21"/>
+              </w:rPr>
+            </w:pPr>
+            <w:r>
+              <w:rPr>
+                <w:rFonts w:asciiTheme="minorHAnsi" w:hAnsiTheme="minorHAnsi" w:cstheme="minorHAnsi"/>
+                <w:sz w:val="21"/>
+                <w:szCs w:val="21"/>
+              </w:rPr>
+              <w:t>= CO2 emission from manufacturing (in kg)/MVA (constant USD)</w:t>
+            </w:r>
+          </w:p>
+          <w:p>
+            <w:pPr>
+              <w:pStyle w:val="Default"/>
+              <w:jc w:val="center"/>
+              <w:rPr>
+                <w:rFonts w:asciiTheme="minorHAnsi" w:hAnsiTheme="minorHAnsi" w:cstheme="minorHAnsi"/>
+                <w:sz w:val="21"/>
+                <w:szCs w:val="21"/>
+              </w:rPr>
+            </w:pPr>
           </w:p>
         </w:tc>
       </w:tr>
@@ -5299,34 +5280,35 @@
           </w:p>
           <w:p>
             <w:pPr>
-              <w:keepNext/>
-              <w:keepLines/>
+              <w:pStyle w:val="MText"/>
               <w:numPr>
                 <w:ilvl w:val="0"/>
-                <w:numId w:val="6"/>
+                <w:numId w:val="8"/>
               </w:numPr>
-              <w:shd w:val="clear" w:color="auto" w:fill="FFFFFF"/>
-              <w:spacing w:after="0" w:line="240" w:lineRule="auto"/>
-              <w:ind w:left="495"/>
-              <w:contextualSpacing/>
-              <w:outlineLvl w:val="4"/>
-              <w:rPr>
-                <w:rFonts w:eastAsia="Times New Roman" w:cs="Times New Roman"/>
-                <w:color w:val="1C75BC"/>
-                <w:sz w:val="21"/>
-                <w:szCs w:val="21"/>
-                <w:lang w:eastAsia="en-GB"/>
-              </w:rPr>
-            </w:pPr>
-            <w:r>
-              <w:rPr>
-                <w:rFonts w:eastAsia="Times New Roman" w:cs="Times New Roman"/>
-                <w:color w:val="1C75BC"/>
-                <w:sz w:val="21"/>
-                <w:szCs w:val="21"/>
-                <w:lang w:eastAsia="en-GB"/>
+              <w:rPr>
+                <w:b/>
+                <w:bCs/>
+                <w:i/>
+                <w:iCs/>
+              </w:rPr>
+            </w:pPr>
+            <w:r>
+              <w:rPr>
+                <w:b/>
+                <w:bCs/>
+                <w:i/>
+                <w:iCs/>
               </w:rPr>
               <w:t>At country level</w:t>
+            </w:r>
+            <w:r>
+              <w:rPr>
+                <w:b/>
+                <w:bCs/>
+                <w:i/>
+                <w:iCs/>
+              </w:rPr>
+              <w:t>:</w:t>
             </w:r>
           </w:p>
           <w:p>
@@ -5361,34 +5343,35 @@
           </w:p>
           <w:p>
             <w:pPr>
-              <w:keepNext/>
-              <w:keepLines/>
+              <w:pStyle w:val="MText"/>
               <w:numPr>
                 <w:ilvl w:val="0"/>
-                <w:numId w:val="6"/>
+                <w:numId w:val="8"/>
               </w:numPr>
-              <w:shd w:val="clear" w:color="auto" w:fill="FFFFFF"/>
-              <w:spacing w:after="0" w:line="240" w:lineRule="auto"/>
-              <w:ind w:left="495"/>
-              <w:contextualSpacing/>
-              <w:outlineLvl w:val="4"/>
-              <w:rPr>
-                <w:rFonts w:eastAsia="Times New Roman" w:cs="Times New Roman"/>
-                <w:color w:val="1C75BC"/>
-                <w:sz w:val="21"/>
-                <w:szCs w:val="21"/>
-                <w:lang w:eastAsia="en-GB"/>
-              </w:rPr>
-            </w:pPr>
-            <w:r>
-              <w:rPr>
-                <w:rFonts w:eastAsia="Times New Roman" w:cs="Times New Roman"/>
-                <w:color w:val="1C75BC"/>
-                <w:sz w:val="21"/>
-                <w:szCs w:val="21"/>
-                <w:lang w:eastAsia="en-GB"/>
+              <w:rPr>
+                <w:b/>
+                <w:bCs/>
+                <w:i/>
+                <w:iCs/>
+              </w:rPr>
+            </w:pPr>
+            <w:r>
+              <w:rPr>
+                <w:b/>
+                <w:bCs/>
+                <w:i/>
+                <w:iCs/>
               </w:rPr>
               <w:t>At regional and global levels</w:t>
+            </w:r>
+            <w:r>
+              <w:rPr>
+                <w:b/>
+                <w:bCs/>
+                <w:i/>
+                <w:iCs/>
+              </w:rPr>
+              <w:t>:</w:t>
             </w:r>
           </w:p>
           <w:p>
@@ -5597,18 +5580,15 @@
                 <w:rPr>
                   <w:rStyle w:val="Hyperlink"/>
                 </w:rPr>
-                <w:t>http://www.ipcc-</w:t>
-              </w:r>
-              <w:r>
-                <w:rPr>
-                  <w:rStyle w:val="Hyperlink"/>
-                </w:rPr>
-                <w:lastRenderedPageBreak/>
-                <w:t>nggip.iges.or.jp/public/2006gl/</w:t>
+                <w:t>http://www.ipcc-nggip.iges.or.jp/public/2006gl/</w:t>
               </w:r>
             </w:hyperlink>
             <w:r>
-              <w:t xml:space="preserve">. For the underlying energy data, the reference is the UN International Recommendations on Energy Statistics: </w:t>
+              <w:t xml:space="preserve">. For the underlying energy data, the reference is the UN International Recommendations on </w:t>
+            </w:r>
+            <w:r>
+              <w:lastRenderedPageBreak/>
+              <w:t xml:space="preserve">Energy Statistics: </w:t>
             </w:r>
             <w:hyperlink r:id="rId16" w:history="1">
               <w:r>
@@ -6111,18 +6091,18 @@
               <w:pStyle w:val="MSubHeader"/>
             </w:pPr>
             <w:r>
+              <w:t>Disaggregation:</w:t>
+            </w:r>
+          </w:p>
+          <w:p>
+            <w:pPr>
+              <w:pStyle w:val="MText"/>
+              <w:rPr>
+                <w:rFonts w:cstheme="minorHAnsi"/>
+              </w:rPr>
+            </w:pPr>
+            <w:r>
               <w:lastRenderedPageBreak/>
-              <w:t>Disaggregation:</w:t>
-            </w:r>
-          </w:p>
-          <w:p>
-            <w:pPr>
-              <w:pStyle w:val="MText"/>
-              <w:rPr>
-                <w:rFonts w:cstheme="minorHAnsi"/>
-              </w:rPr>
-            </w:pPr>
-            <w:r>
               <w:t>Data can be presented</w:t>
             </w:r>
             <w:r>
@@ -7361,6 +7341,119 @@
     </w:lvl>
   </w:abstractNum>
   <w:abstractNum w:abstractNumId="3" w15:restartNumberingAfterBreak="0">
+    <w:nsid w:val="3D954855"/>
+    <w:multiLevelType w:val="hybridMultilevel"/>
+    <w:tmpl w:val="ADA65E32"/>
+    <w:lvl w:ilvl="0" w:tplc="04090001">
+      <w:start w:val="1"/>
+      <w:numFmt w:val="bullet"/>
+      <w:lvlText w:val=""/>
+      <w:lvlJc w:val="left"/>
+      <w:pPr>
+        <w:ind w:left="360" w:hanging="360"/>
+      </w:pPr>
+      <w:rPr>
+        <w:rFonts w:ascii="Symbol" w:hAnsi="Symbol" w:hint="default"/>
+      </w:rPr>
+    </w:lvl>
+    <w:lvl w:ilvl="1" w:tplc="04090003" w:tentative="1">
+      <w:start w:val="1"/>
+      <w:numFmt w:val="bullet"/>
+      <w:lvlText w:val="o"/>
+      <w:lvlJc w:val="left"/>
+      <w:pPr>
+        <w:ind w:left="1080" w:hanging="360"/>
+      </w:pPr>
+      <w:rPr>
+        <w:rFonts w:ascii="Courier New" w:hAnsi="Courier New" w:cs="Courier New" w:hint="default"/>
+      </w:rPr>
+    </w:lvl>
+    <w:lvl w:ilvl="2" w:tplc="04090005" w:tentative="1">
+      <w:start w:val="1"/>
+      <w:numFmt w:val="bullet"/>
+      <w:lvlText w:val=""/>
+      <w:lvlJc w:val="left"/>
+      <w:pPr>
+        <w:ind w:left="1800" w:hanging="360"/>
+      </w:pPr>
+      <w:rPr>
+        <w:rFonts w:ascii="Wingdings" w:hAnsi="Wingdings" w:hint="default"/>
+      </w:rPr>
+    </w:lvl>
+    <w:lvl w:ilvl="3" w:tplc="04090001" w:tentative="1">
+      <w:start w:val="1"/>
+      <w:numFmt w:val="bullet"/>
+      <w:lvlText w:val=""/>
+      <w:lvlJc w:val="left"/>
+      <w:pPr>
+        <w:ind w:left="2520" w:hanging="360"/>
+      </w:pPr>
+      <w:rPr>
+        <w:rFonts w:ascii="Symbol" w:hAnsi="Symbol" w:hint="default"/>
+      </w:rPr>
+    </w:lvl>
+    <w:lvl w:ilvl="4" w:tplc="04090003" w:tentative="1">
+      <w:start w:val="1"/>
+      <w:numFmt w:val="bullet"/>
+      <w:lvlText w:val="o"/>
+      <w:lvlJc w:val="left"/>
+      <w:pPr>
+        <w:ind w:left="3240" w:hanging="360"/>
+      </w:pPr>
+      <w:rPr>
+        <w:rFonts w:ascii="Courier New" w:hAnsi="Courier New" w:cs="Courier New" w:hint="default"/>
+      </w:rPr>
+    </w:lvl>
+    <w:lvl w:ilvl="5" w:tplc="04090005" w:tentative="1">
+      <w:start w:val="1"/>
+      <w:numFmt w:val="bullet"/>
+      <w:lvlText w:val=""/>
+      <w:lvlJc w:val="left"/>
+      <w:pPr>
+        <w:ind w:left="3960" w:hanging="360"/>
+      </w:pPr>
+      <w:rPr>
+        <w:rFonts w:ascii="Wingdings" w:hAnsi="Wingdings" w:hint="default"/>
+      </w:rPr>
+    </w:lvl>
+    <w:lvl w:ilvl="6" w:tplc="04090001" w:tentative="1">
+      <w:start w:val="1"/>
+      <w:numFmt w:val="bullet"/>
+      <w:lvlText w:val=""/>
+      <w:lvlJc w:val="left"/>
+      <w:pPr>
+        <w:ind w:left="4680" w:hanging="360"/>
+      </w:pPr>
+      <w:rPr>
+        <w:rFonts w:ascii="Symbol" w:hAnsi="Symbol" w:hint="default"/>
+      </w:rPr>
+    </w:lvl>
+    <w:lvl w:ilvl="7" w:tplc="04090003" w:tentative="1">
+      <w:start w:val="1"/>
+      <w:numFmt w:val="bullet"/>
+      <w:lvlText w:val="o"/>
+      <w:lvlJc w:val="left"/>
+      <w:pPr>
+        <w:ind w:left="5400" w:hanging="360"/>
+      </w:pPr>
+      <w:rPr>
+        <w:rFonts w:ascii="Courier New" w:hAnsi="Courier New" w:cs="Courier New" w:hint="default"/>
+      </w:rPr>
+    </w:lvl>
+    <w:lvl w:ilvl="8" w:tplc="04090005" w:tentative="1">
+      <w:start w:val="1"/>
+      <w:numFmt w:val="bullet"/>
+      <w:lvlText w:val=""/>
+      <w:lvlJc w:val="left"/>
+      <w:pPr>
+        <w:ind w:left="6120" w:hanging="360"/>
+      </w:pPr>
+      <w:rPr>
+        <w:rFonts w:ascii="Wingdings" w:hAnsi="Wingdings" w:hint="default"/>
+      </w:rPr>
+    </w:lvl>
+  </w:abstractNum>
+  <w:abstractNum w:abstractNumId="4" w15:restartNumberingAfterBreak="0">
     <w:nsid w:val="3EAF7AD2"/>
     <w:multiLevelType w:val="hybridMultilevel"/>
     <w:tmpl w:val="82A8E7C6"/>
@@ -7449,7 +7542,7 @@
       </w:pPr>
     </w:lvl>
   </w:abstractNum>
-  <w:abstractNum w:abstractNumId="4" w15:restartNumberingAfterBreak="0">
+  <w:abstractNum w:abstractNumId="5" w15:restartNumberingAfterBreak="0">
     <w:nsid w:val="3F7F1C4B"/>
     <w:multiLevelType w:val="hybridMultilevel"/>
     <w:tmpl w:val="BE042CB2"/>
@@ -7562,7 +7655,7 @@
       </w:rPr>
     </w:lvl>
   </w:abstractNum>
-  <w:abstractNum w:abstractNumId="5" w15:restartNumberingAfterBreak="0">
+  <w:abstractNum w:abstractNumId="6" w15:restartNumberingAfterBreak="0">
     <w:nsid w:val="545344F4"/>
     <w:multiLevelType w:val="multilevel"/>
     <w:tmpl w:val="2AF8BEBC"/>
@@ -7711,7 +7804,7 @@
       </w:rPr>
     </w:lvl>
   </w:abstractNum>
-  <w:abstractNum w:abstractNumId="6" w15:restartNumberingAfterBreak="0">
+  <w:abstractNum w:abstractNumId="7" w15:restartNumberingAfterBreak="0">
     <w:nsid w:val="5F4C3A12"/>
     <w:multiLevelType w:val="hybridMultilevel"/>
     <w:tmpl w:val="E71E2F26"/>
@@ -7824,16 +7917,16 @@
     </w:lvl>
   </w:abstractNum>
   <w:num w:numId="1">
-    <w:abstractNumId w:val="5"/>
+    <w:abstractNumId w:val="6"/>
   </w:num>
   <w:num w:numId="2">
     <w:abstractNumId w:val="0"/>
   </w:num>
   <w:num w:numId="3">
-    <w:abstractNumId w:val="6"/>
+    <w:abstractNumId w:val="7"/>
   </w:num>
   <w:num w:numId="4">
-    <w:abstractNumId w:val="3"/>
+    <w:abstractNumId w:val="4"/>
   </w:num>
   <w:num w:numId="5">
     <w:abstractNumId w:val="2"/>
@@ -7842,7 +7935,10 @@
     <w:abstractNumId w:val="1"/>
   </w:num>
   <w:num w:numId="7">
-    <w:abstractNumId w:val="4"/>
+    <w:abstractNumId w:val="5"/>
+  </w:num>
+  <w:num w:numId="8">
+    <w:abstractNumId w:val="3"/>
   </w:num>
 </w:numbering>
 </file>
